--- a/Portada de Integrantes.docx
+++ b/Portada de Integrantes.docx
@@ -334,7 +334,7 @@
           <w:rFonts w:ascii="Arial" w:eastAsia="Calibri" w:hAnsi="Arial" w:cs="Arial"/>
           <w:color w:val="2E74B5" w:themeColor="accent5" w:themeShade="BF"/>
           <w:sz w:val="28"/>
-          <w:lang w:val="en-US"/>
+          <w:lang w:val="es-419"/>
         </w:rPr>
       </w:pPr>
     </w:p>
@@ -349,7 +349,7 @@
           <w:rFonts w:ascii="Arial" w:eastAsia="Calibri" w:hAnsi="Arial" w:cs="Arial"/>
           <w:color w:val="2E74B5" w:themeColor="accent5" w:themeShade="BF"/>
           <w:sz w:val="28"/>
-          <w:lang w:val="en-US"/>
+          <w:lang w:val="es-419"/>
         </w:rPr>
       </w:pPr>
       <w:r>
@@ -357,46 +357,98 @@
           <w:rFonts w:ascii="Arial" w:eastAsia="Calibri" w:hAnsi="Arial" w:cs="Arial"/>
           <w:color w:val="2E74B5" w:themeColor="accent5" w:themeShade="BF"/>
           <w:sz w:val="28"/>
-          <w:lang w:val="en-US"/>
+          <w:lang w:val="es-419"/>
         </w:rPr>
         <w:t xml:space="preserve">Enlace a GitHub: </w:t>
       </w:r>
-      <w:r>
+      <w:hyperlink r:id="rId5" w:history="1">
+        <w:r>
+          <w:rPr>
+            <w:rStyle w:val="Hipervnculo"/>
+            <w:rFonts w:ascii="Arial" w:eastAsia="Calibri" w:hAnsi="Arial" w:cs="Arial"/>
+            <w:sz w:val="28"/>
+            <w:lang w:val="es-419"/>
+          </w:rPr>
+          <w:t>https://github.com/Gerarditron/Desafio1__DSM.git</w:t>
+        </w:r>
+      </w:hyperlink>
+    </w:p>
+    <w:p>
+      <w:pPr>
+        <w:widowControl w:val="0"/>
+        <w:autoSpaceDE w:val="0"/>
+        <w:autoSpaceDN w:val="0"/>
+        <w:spacing w:after="0" w:line="240" w:lineRule="auto"/>
+        <w:jc w:val="center"/>
         <w:rPr>
           <w:rFonts w:ascii="Arial" w:eastAsia="Calibri" w:hAnsi="Arial" w:cs="Arial"/>
           <w:color w:val="2E74B5" w:themeColor="accent5" w:themeShade="BF"/>
           <w:sz w:val="28"/>
-          <w:lang w:val="en-US"/>
-        </w:rPr>
-        <w:t>https://github.com/Gerarditron/Desafio1__DSM.git</w:t>
-      </w:r>
-    </w:p>
-    <w:p>
-      <w:pPr>
-        <w:widowControl w:val="0"/>
-        <w:autoSpaceDE w:val="0"/>
-        <w:autoSpaceDN w:val="0"/>
-        <w:spacing w:after="0" w:line="240" w:lineRule="auto"/>
-        <w:jc w:val="center"/>
+          <w:lang w:val="es-419"/>
+        </w:rPr>
+      </w:pPr>
+      <w:r>
         <w:rPr>
           <w:rFonts w:ascii="Arial" w:eastAsia="Calibri" w:hAnsi="Arial" w:cs="Arial"/>
           <w:color w:val="2E74B5" w:themeColor="accent5" w:themeShade="BF"/>
           <w:sz w:val="28"/>
-          <w:lang w:val="en-US"/>
-        </w:rPr>
-      </w:pPr>
-    </w:p>
-    <w:p>
-      <w:pPr>
-        <w:widowControl w:val="0"/>
-        <w:autoSpaceDE w:val="0"/>
-        <w:autoSpaceDN w:val="0"/>
-        <w:spacing w:after="0" w:line="240" w:lineRule="auto"/>
-        <w:jc w:val="center"/>
-        <w:rPr>
-          <w:rFonts w:ascii="Arial" w:eastAsia="Calibri" w:hAnsi="Arial" w:cs="Arial"/>
-          <w:sz w:val="28"/>
-          <w:lang w:val="en-US"/>
+          <w:lang w:val="es-419"/>
+        </w:rPr>
+        <w:t xml:space="preserve">Enlace al Video Defensa: </w:t>
+      </w:r>
+      <w:hyperlink r:id="rId6" w:history="1">
+        <w:r>
+          <w:rPr>
+            <w:rStyle w:val="Hipervnculo"/>
+            <w:rFonts w:ascii="Arial" w:eastAsia="Calibri" w:hAnsi="Arial" w:cs="Arial"/>
+            <w:sz w:val="28"/>
+            <w:lang w:val="es-419"/>
+          </w:rPr>
+          <w:t>https://youtu.be/cuwLjriGO0g</w:t>
+        </w:r>
+      </w:hyperlink>
+    </w:p>
+    <w:p>
+      <w:pPr>
+        <w:widowControl w:val="0"/>
+        <w:autoSpaceDE w:val="0"/>
+        <w:autoSpaceDN w:val="0"/>
+        <w:spacing w:after="0" w:line="240" w:lineRule="auto"/>
+        <w:jc w:val="center"/>
+        <w:rPr>
+          <w:rFonts w:ascii="Arial" w:eastAsia="Calibri" w:hAnsi="Arial" w:cs="Arial"/>
+          <w:color w:val="2E74B5" w:themeColor="accent5" w:themeShade="BF"/>
+          <w:sz w:val="28"/>
+          <w:lang w:val="es-419"/>
+        </w:rPr>
+      </w:pPr>
+    </w:p>
+    <w:p>
+      <w:pPr>
+        <w:widowControl w:val="0"/>
+        <w:autoSpaceDE w:val="0"/>
+        <w:autoSpaceDN w:val="0"/>
+        <w:spacing w:after="0" w:line="240" w:lineRule="auto"/>
+        <w:jc w:val="center"/>
+        <w:rPr>
+          <w:rFonts w:ascii="Arial" w:eastAsia="Calibri" w:hAnsi="Arial" w:cs="Arial"/>
+          <w:color w:val="2E74B5" w:themeColor="accent5" w:themeShade="BF"/>
+          <w:sz w:val="28"/>
+          <w:lang w:val="es-419"/>
+        </w:rPr>
+      </w:pPr>
+    </w:p>
+    <w:p>
+      <w:pPr>
+        <w:widowControl w:val="0"/>
+        <w:autoSpaceDE w:val="0"/>
+        <w:autoSpaceDN w:val="0"/>
+        <w:spacing w:after="0" w:line="240" w:lineRule="auto"/>
+        <w:jc w:val="center"/>
+        <w:rPr>
+          <w:rFonts w:ascii="Arial" w:eastAsia="Calibri" w:hAnsi="Arial" w:cs="Arial"/>
+          <w:sz w:val="28"/>
+          <w:lang w:val="es-419"/>
         </w:rPr>
       </w:pPr>
     </w:p>
@@ -540,7 +592,31 @@
                 <w:sz w:val="28"/>
                 <w:lang w:val="es-SV"/>
               </w:rPr>
-              <w:t>Eduardo Tejada</w:t>
+              <w:t xml:space="preserve">Eduardo </w:t>
+            </w:r>
+            <w:r>
+              <w:rPr>
+                <w:rFonts w:eastAsia="Calibri"/>
+                <w:sz w:val="28"/>
+                <w:lang w:val="es-SV"/>
+              </w:rPr>
+              <w:t xml:space="preserve">Alexander </w:t>
+            </w:r>
+            <w:r>
+              <w:rPr>
+                <w:rFonts w:eastAsia="Calibri"/>
+                <w:sz w:val="28"/>
+                <w:lang w:val="es-SV"/>
+              </w:rPr>
+              <w:t>Tejada</w:t>
+            </w:r>
+            <w:r>
+              <w:rPr>
+                <w:rFonts w:eastAsia="Calibri"/>
+                <w:sz w:val="28"/>
+                <w:lang w:val="es-SV"/>
+              </w:rPr>
+              <w:t xml:space="preserve"> Herrador</w:t>
             </w:r>
           </w:p>
         </w:tc>
@@ -578,6 +654,28 @@
               <w:t>VC190438</w:t>
             </w:r>
           </w:p>
+          <w:p>
+            <w:pPr>
+              <w:widowControl w:val="0"/>
+              <w:autoSpaceDE w:val="0"/>
+              <w:autoSpaceDN w:val="0"/>
+              <w:spacing w:after="200" w:line="276" w:lineRule="auto"/>
+              <w:jc w:val="center"/>
+              <w:rPr>
+                <w:rFonts w:eastAsia="Calibri"/>
+                <w:sz w:val="28"/>
+                <w:lang w:val="es-SV"/>
+              </w:rPr>
+            </w:pPr>
+            <w:r>
+              <w:rPr>
+                <w:rFonts w:eastAsia="Calibri"/>
+                <w:sz w:val="28"/>
+                <w:lang w:val="es-SV"/>
+              </w:rPr>
+              <w:t>TH161111</w:t>
+            </w:r>
+          </w:p>
         </w:tc>
       </w:tr>
     </w:tbl>
@@ -666,97 +764,99 @@
       <w:r>
         <w:rPr>
           <w:rFonts w:ascii="Arial" w:eastAsia="Calibri" w:hAnsi="Arial" w:cs="Arial"/>
-          <w:sz w:val="28"/>
-          <w:lang w:val="en-US"/>
-        </w:rPr>
-        <w:t xml:space="preserve">Ing. </w:t>
-      </w:r>
-      <w:r>
-        <w:rPr>
-          <w:rFonts w:ascii="Arial" w:eastAsia="Calibri" w:hAnsi="Arial" w:cs="Arial"/>
-          <w:sz w:val="28"/>
-          <w:lang w:val="en-US"/>
-        </w:rPr>
-        <w:t>Mario Alvarado</w:t>
-      </w:r>
-    </w:p>
-    <w:p>
-      <w:pPr>
-        <w:widowControl w:val="0"/>
-        <w:autoSpaceDE w:val="0"/>
-        <w:autoSpaceDN w:val="0"/>
-        <w:spacing w:after="0" w:line="240" w:lineRule="auto"/>
-        <w:jc w:val="center"/>
-        <w:rPr>
-          <w:rFonts w:ascii="Arial" w:eastAsia="Calibri" w:hAnsi="Arial" w:cs="Arial"/>
-          <w:sz w:val="28"/>
-          <w:lang w:val="en-US"/>
-        </w:rPr>
-      </w:pPr>
-    </w:p>
-    <w:p>
-      <w:pPr>
-        <w:widowControl w:val="0"/>
-        <w:autoSpaceDE w:val="0"/>
-        <w:autoSpaceDN w:val="0"/>
-        <w:spacing w:after="0" w:line="240" w:lineRule="auto"/>
-        <w:jc w:val="center"/>
-        <w:rPr>
-          <w:rFonts w:ascii="Arial" w:eastAsia="Calibri" w:hAnsi="Arial" w:cs="Arial"/>
-          <w:sz w:val="28"/>
-          <w:lang w:val="en-US"/>
-        </w:rPr>
-      </w:pPr>
-    </w:p>
-    <w:p>
-      <w:pPr>
-        <w:widowControl w:val="0"/>
-        <w:autoSpaceDE w:val="0"/>
-        <w:autoSpaceDN w:val="0"/>
-        <w:spacing w:after="0" w:line="240" w:lineRule="auto"/>
-        <w:jc w:val="center"/>
-        <w:rPr>
-          <w:rFonts w:ascii="Arial" w:eastAsia="Calibri" w:hAnsi="Arial" w:cs="Arial"/>
-          <w:sz w:val="28"/>
-          <w:lang w:val="es-419"/>
-        </w:rPr>
-      </w:pPr>
-    </w:p>
-    <w:p>
-      <w:pPr>
-        <w:widowControl w:val="0"/>
-        <w:autoSpaceDE w:val="0"/>
-        <w:autoSpaceDN w:val="0"/>
-        <w:spacing w:after="0" w:line="240" w:lineRule="auto"/>
-        <w:jc w:val="center"/>
-        <w:rPr>
-          <w:rFonts w:ascii="Arial" w:eastAsia="Calibri" w:hAnsi="Arial" w:cs="Arial"/>
           <w:sz w:val="32"/>
           <w:szCs w:val="24"/>
-        </w:rPr>
-      </w:pPr>
+          <w:lang w:val="en-US"/>
+        </w:rPr>
+        <w:t xml:space="preserve">Ing. </w:t>
+      </w:r>
       <w:r>
         <w:rPr>
           <w:rFonts w:ascii="Arial" w:eastAsia="Calibri" w:hAnsi="Arial" w:cs="Arial"/>
           <w:sz w:val="32"/>
           <w:szCs w:val="24"/>
-        </w:rPr>
-        <w:t>Grupo 0</w:t>
-      </w:r>
-      <w:r>
+          <w:lang w:val="en-US"/>
+        </w:rPr>
+        <w:t>Mario Alvarado</w:t>
+      </w:r>
+    </w:p>
+    <w:p>
+      <w:pPr>
+        <w:widowControl w:val="0"/>
+        <w:autoSpaceDE w:val="0"/>
+        <w:autoSpaceDN w:val="0"/>
+        <w:spacing w:after="0" w:line="240" w:lineRule="auto"/>
+        <w:jc w:val="center"/>
+        <w:rPr>
+          <w:rFonts w:ascii="Arial" w:eastAsia="Calibri" w:hAnsi="Arial" w:cs="Arial"/>
+          <w:sz w:val="28"/>
+          <w:lang w:val="en-US"/>
+        </w:rPr>
+      </w:pPr>
+    </w:p>
+    <w:p>
+      <w:pPr>
+        <w:widowControl w:val="0"/>
+        <w:autoSpaceDE w:val="0"/>
+        <w:autoSpaceDN w:val="0"/>
+        <w:spacing w:after="0" w:line="240" w:lineRule="auto"/>
+        <w:jc w:val="center"/>
+        <w:rPr>
+          <w:rFonts w:ascii="Arial" w:eastAsia="Calibri" w:hAnsi="Arial" w:cs="Arial"/>
+          <w:sz w:val="28"/>
+          <w:lang w:val="en-US"/>
+        </w:rPr>
+      </w:pPr>
+    </w:p>
+    <w:p>
+      <w:pPr>
+        <w:widowControl w:val="0"/>
+        <w:autoSpaceDE w:val="0"/>
+        <w:autoSpaceDN w:val="0"/>
+        <w:spacing w:after="0" w:line="240" w:lineRule="auto"/>
+        <w:jc w:val="center"/>
+        <w:rPr>
+          <w:rFonts w:ascii="Arial" w:eastAsia="Calibri" w:hAnsi="Arial" w:cs="Arial"/>
+          <w:sz w:val="28"/>
+          <w:lang w:val="es-419"/>
+        </w:rPr>
+      </w:pPr>
+    </w:p>
+    <w:p>
+      <w:pPr>
+        <w:widowControl w:val="0"/>
+        <w:autoSpaceDE w:val="0"/>
+        <w:autoSpaceDN w:val="0"/>
+        <w:spacing w:after="0" w:line="240" w:lineRule="auto"/>
+        <w:jc w:val="center"/>
         <w:rPr>
           <w:rFonts w:ascii="Arial" w:eastAsia="Calibri" w:hAnsi="Arial" w:cs="Arial"/>
           <w:sz w:val="32"/>
           <w:szCs w:val="24"/>
         </w:rPr>
-        <w:t>5</w:t>
-      </w:r>
+      </w:pPr>
       <w:r>
         <w:rPr>
           <w:rFonts w:ascii="Arial" w:eastAsia="Calibri" w:hAnsi="Arial" w:cs="Arial"/>
           <w:sz w:val="32"/>
           <w:szCs w:val="24"/>
         </w:rPr>
+        <w:t>Grupo 0</w:t>
+      </w:r>
+      <w:r>
+        <w:rPr>
+          <w:rFonts w:ascii="Arial" w:eastAsia="Calibri" w:hAnsi="Arial" w:cs="Arial"/>
+          <w:sz w:val="32"/>
+          <w:szCs w:val="24"/>
+        </w:rPr>
+        <w:t>5</w:t>
+      </w:r>
+      <w:r>
+        <w:rPr>
+          <w:rFonts w:ascii="Arial" w:eastAsia="Calibri" w:hAnsi="Arial" w:cs="Arial"/>
+          <w:sz w:val="32"/>
+          <w:szCs w:val="24"/>
+        </w:rPr>
         <w:t>L</w:t>
       </w:r>
     </w:p>
@@ -769,19 +869,6 @@
         <w:jc w:val="center"/>
         <w:rPr>
           <w:rFonts w:ascii="Arial" w:eastAsia="Calibri" w:hAnsi="Arial" w:cs="Arial"/>
-          <w:sz w:val="28"/>
-        </w:rPr>
-      </w:pPr>
-    </w:p>
-    <w:p>
-      <w:pPr>
-        <w:widowControl w:val="0"/>
-        <w:autoSpaceDE w:val="0"/>
-        <w:autoSpaceDN w:val="0"/>
-        <w:spacing w:after="0" w:line="240" w:lineRule="auto"/>
-        <w:jc w:val="center"/>
-        <w:rPr>
-          <w:rFonts w:ascii="Arial" w:eastAsia="Calibri" w:hAnsi="Arial" w:cs="Arial"/>
           <w:sz w:val="32"/>
         </w:rPr>
       </w:pPr>
@@ -820,20 +907,6 @@
         <w:autoSpaceDE w:val="0"/>
         <w:autoSpaceDN w:val="0"/>
         <w:spacing w:after="0" w:line="240" w:lineRule="auto"/>
-        <w:jc w:val="center"/>
-        <w:rPr>
-          <w:rFonts w:ascii="Arial" w:eastAsia="Calibri" w:hAnsi="Arial" w:cs="Arial"/>
-          <w:sz w:val="28"/>
-        </w:rPr>
-      </w:pPr>
-    </w:p>
-    <w:p>
-      <w:pPr>
-        <w:widowControl w:val="0"/>
-        <w:autoSpaceDE w:val="0"/>
-        <w:autoSpaceDN w:val="0"/>
-        <w:spacing w:after="0" w:line="240" w:lineRule="auto"/>
-        <w:jc w:val="center"/>
         <w:rPr>
           <w:rFonts w:ascii="Arial" w:eastAsia="Calibri" w:hAnsi="Arial" w:cs="Arial"/>
           <w:sz w:val="28"/>
@@ -1433,6 +1506,29 @@
       </w:tblCellMar>
     </w:tblPr>
   </w:style>
+  <w:style w:type="character" w:styleId="Hipervnculo">
+    <w:name w:val="Hyperlink"/>
+    <w:basedOn w:val="Fuentedeprrafopredeter"/>
+    <w:uiPriority w:val="99"/>
+    <w:unhideWhenUsed/>
+    <w:rsid w:val="001A7797"/>
+    <w:rPr>
+      <w:color w:val="0563C1" w:themeColor="hyperlink"/>
+      <w:u w:val="single"/>
+    </w:rPr>
+  </w:style>
+  <w:style w:type="character" w:styleId="Mencinsinresolver">
+    <w:name w:val="Unresolved Mention"/>
+    <w:basedOn w:val="Fuentedeprrafopredeter"/>
+    <w:uiPriority w:val="99"/>
+    <w:semiHidden/>
+    <w:unhideWhenUsed/>
+    <w:rsid w:val="001A7797"/>
+    <w:rPr>
+      <w:color w:val="605E5C"/>
+      <w:shd w:val="clear" w:color="auto" w:fill="E1DFDD"/>
+    </w:rPr>
+  </w:style>
 </w:styles>
 </file>
 
